--- a/Módulo B.docx
+++ b/Módulo B.docx
@@ -2428,8 +2428,6 @@
         </w:rPr>
         <w:t xml:space="preserve"> menor que </w:t>
       </w:r>
-      <w:bookmarkStart w:id="0" w:name="_GoBack"/>
-      <w:bookmarkEnd w:id="0"/>
     </w:p>
     <w:p>
       <w:pPr>
@@ -15018,14 +15016,15 @@
       <w:r>
         <w:rPr>
           <w:b/>
-          <w:sz w:val="30"/>
-          <w:szCs w:val="30"/>
-        </w:rPr>
-        <w:lastRenderedPageBreak/>
+          <w:noProof/>
+          <w:sz w:val="30"/>
+          <w:szCs w:val="30"/>
+          <w:lang w:eastAsia="pt-BR"/>
+        </w:rPr>
         <w:drawing>
           <wp:inline distT="0" distB="0" distL="0" distR="0" wp14:anchorId="0A02AB39" wp14:editId="27675EAE">
-            <wp:extent cx="5164455" cy="8892540"/>
-            <wp:effectExtent l="0" t="0" r="0" b="3810"/>
+            <wp:extent cx="3977338" cy="6848475"/>
+            <wp:effectExtent l="0" t="0" r="4445" b="0"/>
             <wp:docPr id="3" name="Imagem 3"/>
             <wp:cNvGraphicFramePr>
               <a:graphicFrameLocks xmlns:a="http://schemas.openxmlformats.org/drawingml/2006/main" noChangeAspect="1"/>
@@ -15046,7 +15045,7 @@
                   <pic:spPr>
                     <a:xfrm>
                       <a:off x="0" y="0"/>
-                      <a:ext cx="5164455" cy="8892540"/>
+                      <a:ext cx="3980171" cy="6853353"/>
                     </a:xfrm>
                     <a:prstGeom prst="rect">
                       <a:avLst/>
@@ -15073,35 +15072,168 @@
           <w:sz w:val="30"/>
           <w:szCs w:val="30"/>
         </w:rPr>
+        <w:t xml:space="preserve">Para efetuar usamos o </w:t>
+      </w:r>
+    </w:p>
+    <w:p>
+      <w:pPr>
+        <w:rPr>
+          <w:b/>
+          <w:sz w:val="30"/>
+          <w:szCs w:val="30"/>
+        </w:rPr>
+      </w:pPr>
+      <w:proofErr w:type="gramStart"/>
+      <w:r>
+        <w:rPr>
+          <w:b/>
+          <w:sz w:val="30"/>
+          <w:szCs w:val="30"/>
+        </w:rPr>
+        <w:t>switch(</w:t>
+      </w:r>
+      <w:proofErr w:type="gramEnd"/>
+      <w:r>
+        <w:rPr>
+          <w:b/>
+          <w:sz w:val="30"/>
+          <w:szCs w:val="30"/>
+        </w:rPr>
+        <w:t>expressão){</w:t>
+      </w:r>
+    </w:p>
+    <w:p>
+      <w:pPr>
+        <w:rPr>
+          <w:b/>
+          <w:sz w:val="30"/>
+          <w:szCs w:val="30"/>
+        </w:rPr>
+      </w:pPr>
+      <w:r>
+        <w:rPr>
+          <w:b/>
+          <w:sz w:val="30"/>
+          <w:szCs w:val="30"/>
+        </w:rPr>
+        <w:tab/>
+      </w:r>
+      <w:proofErr w:type="gramStart"/>
+      <w:r>
+        <w:rPr>
+          <w:b/>
+          <w:sz w:val="30"/>
+          <w:szCs w:val="30"/>
+        </w:rPr>
+        <w:t>case</w:t>
+      </w:r>
+      <w:proofErr w:type="gramEnd"/>
+      <w:r>
+        <w:rPr>
+          <w:b/>
+          <w:sz w:val="30"/>
+          <w:szCs w:val="30"/>
+        </w:rPr>
+        <w:t xml:space="preserve"> valor 1:</w:t>
+      </w:r>
+    </w:p>
+    <w:p>
+      <w:pPr>
+        <w:rPr>
+          <w:b/>
+          <w:sz w:val="30"/>
+          <w:szCs w:val="30"/>
+        </w:rPr>
+      </w:pPr>
+      <w:r>
+        <w:rPr>
+          <w:b/>
+          <w:sz w:val="30"/>
+          <w:szCs w:val="30"/>
+        </w:rPr>
+        <w:tab/>
+      </w:r>
+      <w:proofErr w:type="gramStart"/>
+      <w:r>
+        <w:rPr>
+          <w:b/>
+          <w:sz w:val="30"/>
+          <w:szCs w:val="30"/>
+        </w:rPr>
+        <w:t>no</w:t>
+      </w:r>
+      <w:proofErr w:type="gramEnd"/>
+      <w:r>
+        <w:rPr>
+          <w:b/>
+          <w:sz w:val="30"/>
+          <w:szCs w:val="30"/>
+        </w:rPr>
+        <w:t xml:space="preserve"> final sempre colocamos o break no final</w:t>
+      </w:r>
+    </w:p>
+    <w:p>
+      <w:pPr>
+        <w:rPr>
+          <w:b/>
+          <w:sz w:val="30"/>
+          <w:szCs w:val="30"/>
+        </w:rPr>
+      </w:pPr>
+      <w:r>
+        <w:rPr>
+          <w:b/>
+          <w:sz w:val="30"/>
+          <w:szCs w:val="30"/>
+        </w:rPr>
+        <w:tab/>
+      </w:r>
+      <w:proofErr w:type="gramStart"/>
+      <w:r>
+        <w:rPr>
+          <w:b/>
+          <w:sz w:val="30"/>
+          <w:szCs w:val="30"/>
+        </w:rPr>
+        <w:t>case</w:t>
+      </w:r>
+      <w:proofErr w:type="gramEnd"/>
+      <w:r>
+        <w:rPr>
+          <w:b/>
+          <w:sz w:val="30"/>
+          <w:szCs w:val="30"/>
+        </w:rPr>
+        <w:t xml:space="preserve"> valor 2:</w:t>
+      </w:r>
+    </w:p>
+    <w:p>
+      <w:pPr>
+        <w:ind w:firstLine="708"/>
+        <w:rPr>
+          <w:b/>
+          <w:sz w:val="30"/>
+          <w:szCs w:val="30"/>
+        </w:rPr>
+      </w:pPr>
+      <w:proofErr w:type="gramStart"/>
+      <w:r>
+        <w:rPr>
+          <w:b/>
+          <w:sz w:val="30"/>
+          <w:szCs w:val="30"/>
+        </w:rPr>
         <w:lastRenderedPageBreak/>
-        <w:t xml:space="preserve">Para efetuar usamos o </w:t>
-      </w:r>
-    </w:p>
-    <w:p>
-      <w:pPr>
-        <w:rPr>
-          <w:b/>
-          <w:sz w:val="30"/>
-          <w:szCs w:val="30"/>
-        </w:rPr>
-      </w:pPr>
-      <w:proofErr w:type="gramStart"/>
-      <w:r>
-        <w:rPr>
-          <w:b/>
-          <w:sz w:val="30"/>
-          <w:szCs w:val="30"/>
-        </w:rPr>
-        <w:t>switch(</w:t>
-      </w:r>
-      <w:proofErr w:type="gramEnd"/>
-      <w:r>
-        <w:rPr>
-          <w:b/>
-          <w:sz w:val="30"/>
-          <w:szCs w:val="30"/>
-        </w:rPr>
-        <w:t>expressão){</w:t>
+        <w:t>no</w:t>
+      </w:r>
+      <w:proofErr w:type="gramEnd"/>
+      <w:r>
+        <w:rPr>
+          <w:b/>
+          <w:sz w:val="30"/>
+          <w:szCs w:val="30"/>
+        </w:rPr>
+        <w:t xml:space="preserve"> final sempre colocamos o break no final</w:t>
       </w:r>
     </w:p>
     <w:p>
@@ -15136,7 +15268,7 @@
           <w:sz w:val="30"/>
           <w:szCs w:val="30"/>
         </w:rPr>
-        <w:t xml:space="preserve"> valor 1:</w:t>
+        <w:t xml:space="preserve"> valor 3:</w:t>
       </w:r>
     </w:p>
     <w:p>
@@ -15197,27 +15329,34 @@
           <w:sz w:val="30"/>
           <w:szCs w:val="30"/>
         </w:rPr>
-        <w:t>case</w:t>
-      </w:r>
-      <w:proofErr w:type="gramEnd"/>
-      <w:r>
-        <w:rPr>
-          <w:b/>
-          <w:sz w:val="30"/>
-          <w:szCs w:val="30"/>
-        </w:rPr>
-        <w:t xml:space="preserve"> valor 2:</w:t>
-      </w:r>
-    </w:p>
-    <w:p>
-      <w:pPr>
-        <w:ind w:firstLine="708"/>
-        <w:rPr>
-          <w:b/>
-          <w:sz w:val="30"/>
-          <w:szCs w:val="30"/>
-        </w:rPr>
-      </w:pPr>
+        <w:t>default</w:t>
+      </w:r>
+      <w:proofErr w:type="gramEnd"/>
+      <w:r>
+        <w:rPr>
+          <w:b/>
+          <w:sz w:val="30"/>
+          <w:szCs w:val="30"/>
+        </w:rPr>
+        <w:t xml:space="preserve">: </w:t>
+      </w:r>
+    </w:p>
+    <w:p>
+      <w:pPr>
+        <w:rPr>
+          <w:b/>
+          <w:sz w:val="30"/>
+          <w:szCs w:val="30"/>
+        </w:rPr>
+      </w:pPr>
+      <w:r>
+        <w:rPr>
+          <w:b/>
+          <w:sz w:val="30"/>
+          <w:szCs w:val="30"/>
+        </w:rPr>
+        <w:tab/>
+      </w:r>
       <w:proofErr w:type="gramStart"/>
       <w:r>
         <w:rPr>
@@ -15251,148 +15390,436 @@
           <w:sz w:val="30"/>
           <w:szCs w:val="30"/>
         </w:rPr>
-        <w:tab/>
-      </w:r>
-      <w:proofErr w:type="gramStart"/>
-      <w:r>
-        <w:rPr>
-          <w:b/>
-          <w:sz w:val="30"/>
-          <w:szCs w:val="30"/>
-        </w:rPr>
-        <w:t>case</w:t>
-      </w:r>
-      <w:proofErr w:type="gramEnd"/>
-      <w:r>
-        <w:rPr>
-          <w:b/>
-          <w:sz w:val="30"/>
-          <w:szCs w:val="30"/>
-        </w:rPr>
-        <w:t xml:space="preserve"> valor 3:</w:t>
-      </w:r>
-    </w:p>
-    <w:p>
-      <w:pPr>
-        <w:rPr>
-          <w:b/>
-          <w:sz w:val="30"/>
-          <w:szCs w:val="30"/>
-        </w:rPr>
-      </w:pPr>
-      <w:r>
-        <w:rPr>
-          <w:b/>
-          <w:sz w:val="30"/>
-          <w:szCs w:val="30"/>
-        </w:rPr>
-        <w:tab/>
-      </w:r>
-      <w:proofErr w:type="gramStart"/>
-      <w:r>
-        <w:rPr>
-          <w:b/>
-          <w:sz w:val="30"/>
-          <w:szCs w:val="30"/>
-        </w:rPr>
-        <w:t>no</w:t>
-      </w:r>
-      <w:proofErr w:type="gramEnd"/>
-      <w:r>
-        <w:rPr>
-          <w:b/>
-          <w:sz w:val="30"/>
-          <w:szCs w:val="30"/>
-        </w:rPr>
-        <w:t xml:space="preserve"> final sempre colocamos o break no final</w:t>
-      </w:r>
-    </w:p>
-    <w:p>
-      <w:pPr>
-        <w:rPr>
-          <w:b/>
-          <w:sz w:val="30"/>
-          <w:szCs w:val="30"/>
-        </w:rPr>
-      </w:pPr>
-      <w:r>
-        <w:rPr>
-          <w:b/>
-          <w:sz w:val="30"/>
-          <w:szCs w:val="30"/>
-        </w:rPr>
-        <w:tab/>
-      </w:r>
-      <w:proofErr w:type="gramStart"/>
-      <w:r>
-        <w:rPr>
-          <w:b/>
-          <w:sz w:val="30"/>
-          <w:szCs w:val="30"/>
-        </w:rPr>
-        <w:t>default</w:t>
-      </w:r>
-      <w:proofErr w:type="gramEnd"/>
-      <w:r>
-        <w:rPr>
-          <w:b/>
-          <w:sz w:val="30"/>
-          <w:szCs w:val="30"/>
-        </w:rPr>
-        <w:t xml:space="preserve">: </w:t>
-      </w:r>
-    </w:p>
-    <w:p>
-      <w:pPr>
-        <w:rPr>
-          <w:b/>
-          <w:sz w:val="30"/>
-          <w:szCs w:val="30"/>
-        </w:rPr>
-      </w:pPr>
-      <w:r>
-        <w:rPr>
-          <w:b/>
-          <w:sz w:val="30"/>
-          <w:szCs w:val="30"/>
-        </w:rPr>
-        <w:tab/>
-      </w:r>
-      <w:proofErr w:type="gramStart"/>
-      <w:r>
-        <w:rPr>
-          <w:b/>
-          <w:sz w:val="30"/>
-          <w:szCs w:val="30"/>
-        </w:rPr>
-        <w:t>no</w:t>
-      </w:r>
-      <w:proofErr w:type="gramEnd"/>
-      <w:r>
-        <w:rPr>
-          <w:b/>
-          <w:sz w:val="30"/>
-          <w:szCs w:val="30"/>
-        </w:rPr>
-        <w:t xml:space="preserve"> final sempre colocamos o break no final</w:t>
-      </w:r>
-    </w:p>
-    <w:p>
-      <w:pPr>
-        <w:rPr>
-          <w:b/>
-          <w:sz w:val="30"/>
-          <w:szCs w:val="30"/>
-        </w:rPr>
-      </w:pPr>
-      <w:r>
-        <w:rPr>
-          <w:b/>
-          <w:sz w:val="30"/>
-          <w:szCs w:val="30"/>
-        </w:rPr>
         <w:t>}</w:t>
       </w:r>
+    </w:p>
+    <w:p>
+      <w:pPr>
+        <w:rPr>
+          <w:b/>
+          <w:sz w:val="30"/>
+          <w:szCs w:val="30"/>
+        </w:rPr>
+      </w:pPr>
+    </w:p>
+    <w:p>
+      <w:pPr>
+        <w:rPr>
+          <w:b/>
+          <w:sz w:val="30"/>
+          <w:szCs w:val="30"/>
+        </w:rPr>
+      </w:pPr>
+      <w:r>
+        <w:rPr>
+          <w:b/>
+          <w:sz w:val="30"/>
+          <w:szCs w:val="30"/>
+        </w:rPr>
+        <w:t xml:space="preserve">A primeira estrutura de repetição é a </w:t>
+      </w:r>
+      <w:proofErr w:type="spellStart"/>
+      <w:r>
+        <w:rPr>
+          <w:b/>
+          <w:sz w:val="30"/>
+          <w:szCs w:val="30"/>
+        </w:rPr>
+        <w:t>while</w:t>
+      </w:r>
+      <w:proofErr w:type="spellEnd"/>
+      <w:r>
+        <w:rPr>
+          <w:b/>
+          <w:sz w:val="30"/>
+          <w:szCs w:val="30"/>
+        </w:rPr>
+        <w:t xml:space="preserve"> </w:t>
+      </w:r>
+    </w:p>
+    <w:p>
+      <w:pPr>
+        <w:rPr>
+          <w:b/>
+          <w:sz w:val="30"/>
+          <w:szCs w:val="30"/>
+        </w:rPr>
+      </w:pPr>
+    </w:p>
+    <w:p>
+      <w:pPr>
+        <w:rPr>
+          <w:b/>
+          <w:sz w:val="30"/>
+          <w:szCs w:val="30"/>
+        </w:rPr>
+      </w:pPr>
+      <w:r>
+        <w:rPr>
+          <w:b/>
+          <w:sz w:val="30"/>
+          <w:szCs w:val="30"/>
+        </w:rPr>
+        <w:t xml:space="preserve">Sendo </w:t>
+      </w:r>
+    </w:p>
+    <w:p>
+      <w:pPr>
+        <w:rPr>
+          <w:b/>
+          <w:sz w:val="30"/>
+          <w:szCs w:val="30"/>
+        </w:rPr>
+      </w:pPr>
+    </w:p>
+    <w:p>
+      <w:pPr>
+        <w:rPr>
+          <w:b/>
+          <w:sz w:val="30"/>
+          <w:szCs w:val="30"/>
+        </w:rPr>
+      </w:pPr>
+      <w:proofErr w:type="spellStart"/>
+      <w:proofErr w:type="gramStart"/>
+      <w:r>
+        <w:rPr>
+          <w:b/>
+          <w:sz w:val="30"/>
+          <w:szCs w:val="30"/>
+        </w:rPr>
+        <w:t>while</w:t>
+      </w:r>
+      <w:proofErr w:type="spellEnd"/>
+      <w:proofErr w:type="gramEnd"/>
+      <w:r>
+        <w:rPr>
+          <w:b/>
+          <w:sz w:val="30"/>
+          <w:szCs w:val="30"/>
+        </w:rPr>
+        <w:t xml:space="preserve"> (condição){}</w:t>
+      </w:r>
+    </w:p>
+    <w:p>
+      <w:pPr>
+        <w:rPr>
+          <w:b/>
+          <w:sz w:val="30"/>
+          <w:szCs w:val="30"/>
+        </w:rPr>
+      </w:pPr>
+    </w:p>
+    <w:p>
+      <w:pPr>
+        <w:rPr>
+          <w:b/>
+          <w:sz w:val="30"/>
+          <w:szCs w:val="30"/>
+        </w:rPr>
+      </w:pPr>
+      <w:proofErr w:type="gramStart"/>
+      <w:r>
+        <w:rPr>
+          <w:b/>
+          <w:sz w:val="30"/>
+          <w:szCs w:val="30"/>
+        </w:rPr>
+        <w:t>sendo</w:t>
+      </w:r>
+      <w:proofErr w:type="gramEnd"/>
+    </w:p>
+    <w:p>
+      <w:pPr>
+        <w:rPr>
+          <w:b/>
+          <w:sz w:val="30"/>
+          <w:szCs w:val="30"/>
+        </w:rPr>
+      </w:pPr>
+    </w:p>
+    <w:p>
+      <w:pPr>
+        <w:rPr>
+          <w:b/>
+          <w:sz w:val="30"/>
+          <w:szCs w:val="30"/>
+        </w:rPr>
+      </w:pPr>
+      <w:proofErr w:type="gramStart"/>
+      <w:r>
+        <w:rPr>
+          <w:b/>
+          <w:sz w:val="30"/>
+          <w:szCs w:val="30"/>
+        </w:rPr>
+        <w:t>var</w:t>
+      </w:r>
+      <w:proofErr w:type="gramEnd"/>
+      <w:r>
+        <w:rPr>
+          <w:b/>
+          <w:sz w:val="30"/>
+          <w:szCs w:val="30"/>
+        </w:rPr>
+        <w:t xml:space="preserve"> c = 1 (minha </w:t>
+      </w:r>
+      <w:proofErr w:type="spellStart"/>
+      <w:r>
+        <w:rPr>
+          <w:b/>
+          <w:sz w:val="30"/>
+          <w:szCs w:val="30"/>
+        </w:rPr>
+        <w:t>varialvel</w:t>
+      </w:r>
+      <w:proofErr w:type="spellEnd"/>
+      <w:r>
+        <w:rPr>
+          <w:b/>
+          <w:sz w:val="30"/>
+          <w:szCs w:val="30"/>
+        </w:rPr>
+        <w:t xml:space="preserve"> C recebe 1)</w:t>
+      </w:r>
+    </w:p>
+    <w:p>
+      <w:pPr>
+        <w:rPr>
+          <w:b/>
+          <w:sz w:val="30"/>
+          <w:szCs w:val="30"/>
+        </w:rPr>
+      </w:pPr>
+      <w:proofErr w:type="spellStart"/>
+      <w:proofErr w:type="gramStart"/>
+      <w:r>
+        <w:rPr>
+          <w:b/>
+          <w:sz w:val="30"/>
+          <w:szCs w:val="30"/>
+        </w:rPr>
+        <w:t>while</w:t>
+      </w:r>
+      <w:proofErr w:type="spellEnd"/>
+      <w:proofErr w:type="gramEnd"/>
+      <w:r>
+        <w:rPr>
+          <w:b/>
+          <w:sz w:val="30"/>
+          <w:szCs w:val="30"/>
+        </w:rPr>
+        <w:t xml:space="preserve"> ( c &lt;= 6){</w:t>
+      </w:r>
+    </w:p>
+    <w:p>
+      <w:pPr>
+        <w:ind w:left="708"/>
+        <w:rPr>
+          <w:b/>
+          <w:sz w:val="30"/>
+          <w:szCs w:val="30"/>
+        </w:rPr>
+      </w:pPr>
+      <w:proofErr w:type="gramStart"/>
+      <w:r>
+        <w:rPr>
+          <w:b/>
+          <w:sz w:val="30"/>
+          <w:szCs w:val="30"/>
+        </w:rPr>
+        <w:t>console.log(</w:t>
+      </w:r>
+      <w:proofErr w:type="gramEnd"/>
+      <w:r>
+        <w:rPr>
+          <w:b/>
+          <w:sz w:val="30"/>
+          <w:szCs w:val="30"/>
+        </w:rPr>
+        <w:t>‘Tudo bem ?’)</w:t>
+      </w:r>
+    </w:p>
+    <w:p>
+      <w:pPr>
+        <w:ind w:left="708"/>
+        <w:rPr>
+          <w:b/>
+          <w:sz w:val="30"/>
+          <w:szCs w:val="30"/>
+        </w:rPr>
+      </w:pPr>
+      <w:proofErr w:type="spellStart"/>
+      <w:proofErr w:type="gramStart"/>
+      <w:r>
+        <w:rPr>
+          <w:b/>
+          <w:sz w:val="30"/>
+          <w:szCs w:val="30"/>
+        </w:rPr>
+        <w:t>c++</w:t>
+      </w:r>
+      <w:proofErr w:type="spellEnd"/>
+      <w:proofErr w:type="gramEnd"/>
+    </w:p>
+    <w:p>
+      <w:pPr>
+        <w:rPr>
+          <w:b/>
+          <w:sz w:val="30"/>
+          <w:szCs w:val="30"/>
+        </w:rPr>
+      </w:pPr>
+      <w:r>
+        <w:rPr>
+          <w:b/>
+          <w:sz w:val="30"/>
+          <w:szCs w:val="30"/>
+        </w:rPr>
+        <w:t>}</w:t>
+      </w:r>
+    </w:p>
+    <w:p>
+      <w:pPr>
+        <w:rPr>
+          <w:b/>
+          <w:sz w:val="30"/>
+          <w:szCs w:val="30"/>
+        </w:rPr>
+      </w:pPr>
+    </w:p>
+    <w:p>
+      <w:pPr>
+        <w:rPr>
+          <w:b/>
+          <w:sz w:val="30"/>
+          <w:szCs w:val="30"/>
+        </w:rPr>
+      </w:pPr>
+      <w:r>
+        <w:rPr>
+          <w:b/>
+          <w:sz w:val="30"/>
+          <w:szCs w:val="30"/>
+        </w:rPr>
+        <w:t>Eu coloquei e enquanto minha variável C for menor que 6 escreva “tudo bem”</w:t>
+      </w:r>
+    </w:p>
+    <w:p>
+      <w:pPr>
+        <w:rPr>
+          <w:b/>
+          <w:sz w:val="30"/>
+          <w:szCs w:val="30"/>
+        </w:rPr>
+      </w:pPr>
+      <w:r>
+        <w:rPr>
+          <w:b/>
+          <w:sz w:val="30"/>
+          <w:szCs w:val="30"/>
+        </w:rPr>
+        <w:t>E ele sabe quantas vezes repetiu, pois eu falo para minha variável C que é para colocar o valor atual de conta + 1 usando o c ++</w:t>
+      </w:r>
+    </w:p>
+    <w:p>
+      <w:pPr>
+        <w:rPr>
+          <w:b/>
+          <w:sz w:val="30"/>
+          <w:szCs w:val="30"/>
+        </w:rPr>
+      </w:pPr>
+      <w:r>
+        <w:rPr>
+          <w:b/>
+          <w:sz w:val="30"/>
+          <w:szCs w:val="30"/>
+        </w:rPr>
+        <w:t xml:space="preserve">Sendo essa a </w:t>
+      </w:r>
+      <w:proofErr w:type="spellStart"/>
+      <w:r>
+        <w:rPr>
+          <w:b/>
+          <w:sz w:val="30"/>
+          <w:szCs w:val="30"/>
+        </w:rPr>
+        <w:t>estutura</w:t>
+      </w:r>
+      <w:proofErr w:type="spellEnd"/>
+      <w:r>
+        <w:rPr>
+          <w:b/>
+          <w:sz w:val="30"/>
+          <w:szCs w:val="30"/>
+        </w:rPr>
+        <w:t xml:space="preserve"> de repetição que testa a logica no começo </w:t>
+      </w:r>
+    </w:p>
+    <w:p>
+      <w:pPr>
+        <w:jc w:val="center"/>
+        <w:rPr>
+          <w:b/>
+          <w:sz w:val="30"/>
+          <w:szCs w:val="30"/>
+        </w:rPr>
+      </w:pPr>
+      <w:r>
+        <w:rPr>
+          <w:b/>
+          <w:sz w:val="30"/>
+          <w:szCs w:val="30"/>
+        </w:rPr>
+        <w:lastRenderedPageBreak/>
+        <w:drawing>
+          <wp:inline distT="0" distB="0" distL="0" distR="0" wp14:anchorId="0F60241F" wp14:editId="6D69CFE5">
+            <wp:extent cx="2767614" cy="4972050"/>
+            <wp:effectExtent l="0" t="0" r="0" b="0"/>
+            <wp:docPr id="4" name="Imagem 4"/>
+            <wp:cNvGraphicFramePr>
+              <a:graphicFrameLocks xmlns:a="http://schemas.openxmlformats.org/drawingml/2006/main" noChangeAspect="1"/>
+            </wp:cNvGraphicFramePr>
+            <a:graphic xmlns:a="http://schemas.openxmlformats.org/drawingml/2006/main">
+              <a:graphicData uri="http://schemas.openxmlformats.org/drawingml/2006/picture">
+                <pic:pic xmlns:pic="http://schemas.openxmlformats.org/drawingml/2006/picture">
+                  <pic:nvPicPr>
+                    <pic:cNvPr id="1" name=""/>
+                    <pic:cNvPicPr/>
+                  </pic:nvPicPr>
+                  <pic:blipFill>
+                    <a:blip r:embed="rId8"/>
+                    <a:stretch>
+                      <a:fillRect/>
+                    </a:stretch>
+                  </pic:blipFill>
+                  <pic:spPr>
+                    <a:xfrm>
+                      <a:off x="0" y="0"/>
+                      <a:ext cx="2772162" cy="4980221"/>
+                    </a:xfrm>
+                    <a:prstGeom prst="rect">
+                      <a:avLst/>
+                    </a:prstGeom>
+                  </pic:spPr>
+                </pic:pic>
+              </a:graphicData>
+            </a:graphic>
+          </wp:inline>
+        </w:drawing>
+      </w:r>
+    </w:p>
+    <w:p>
+      <w:pPr>
+        <w:rPr>
+          <w:b/>
+          <w:sz w:val="30"/>
+          <w:szCs w:val="30"/>
+        </w:rPr>
+      </w:pPr>
+      <w:bookmarkStart w:id="0" w:name="_GoBack"/>
+      <w:bookmarkEnd w:id="0"/>
     </w:p>
     <w:sectPr>
       <w:pgSz w:w="11906" w:h="16838"/>
